--- a/sources_txt/202402/p_pythie_rapide_1_W.docx
+++ b/sources_txt/202402/p_pythie_rapide_1_W.docx
@@ -22,18 +22,18 @@
           <w:ilvl w:val="0"/>
           <w:numId w:val="1"/>
         </w:numPr>
-        <w:spacing w:after="0" w:afterAutospacing="0" w:before="240" w:line="276" w:lineRule="auto"/>
+        <w:spacing w:after="0" w:before="240" w:line="276" w:lineRule="auto"/>
         <w:ind w:left="720" w:hanging="360"/>
         <w:rPr>
           <w:rFonts w:ascii="Arial" w:cs="Arial" w:eastAsia="Arial" w:hAnsi="Arial"/>
-          <w:sz w:val="15"/>
-          <w:szCs w:val="15"/>
-        </w:rPr>
-      </w:pPr>
-      <w:r>
-        <w:rPr>
-          <w:sz w:val="15"/>
-          <w:szCs w:val="15"/>
+          <w:sz w:val="20"/>
+          <w:szCs w:val="20"/>
+        </w:rPr>
+      </w:pPr>
+      <w:r>
+        <w:rPr>
+          <w:sz w:val="20"/>
+          <w:szCs w:val="20"/>
           <w:highlight w:val="white"/>
           <w:rtl w:val="0"/>
         </w:rPr>
@@ -51,66 +51,76 @@
           <w:ilvl w:val="0"/>
           <w:numId w:val="1"/>
         </w:numPr>
-        <w:spacing w:after="0" w:afterAutospacing="0" w:before="0" w:beforeAutospacing="0" w:line="276" w:lineRule="auto"/>
+        <w:spacing w:after="0" w:before="0" w:line="276" w:lineRule="auto"/>
         <w:ind w:left="720" w:hanging="360"/>
         <w:rPr>
           <w:rFonts w:ascii="Arial" w:cs="Arial" w:eastAsia="Arial" w:hAnsi="Arial"/>
-          <w:sz w:val="15"/>
-          <w:szCs w:val="15"/>
-        </w:rPr>
-      </w:pPr>
-      <w:r>
-        <w:rPr>
-          <w:sz w:val="15"/>
-          <w:szCs w:val="15"/>
+          <w:sz w:val="20"/>
+          <w:szCs w:val="20"/>
+        </w:rPr>
+      </w:pPr>
+      <w:r>
+        <w:rPr>
+          <w:sz w:val="20"/>
+          <w:szCs w:val="20"/>
           <w:highlight w:val="white"/>
           <w:rtl w:val="0"/>
         </w:rPr>
         <w:t xml:space="preserve">Je m'organise  laisse une place à mon intuition  sélectionne  maîtrise mes mouvements  m'approprie la mort et la folie  ne dissimule ma véritable identité  je m’émancipe</w:t>
       </w:r>
-    </w:p>
-    <w:p>
-      <w:pPr>
-        <w:numPr>
-          <w:ilvl w:val="0"/>
-          <w:numId w:val="1"/>
-        </w:numPr>
-        <w:spacing w:after="0" w:afterAutospacing="0" w:before="0" w:beforeAutospacing="0" w:line="276" w:lineRule="auto"/>
+      <w:r>
+        <w:rPr>
+          <w:rtl w:val="0"/>
+        </w:rPr>
+      </w:r>
+    </w:p>
+    <w:p>
+      <w:pPr>
+        <w:numPr>
+          <w:ilvl w:val="0"/>
+          <w:numId w:val="1"/>
+        </w:numPr>
+        <w:spacing w:after="0" w:before="0" w:line="276" w:lineRule="auto"/>
         <w:ind w:left="720" w:hanging="360"/>
         <w:rPr>
           <w:rFonts w:ascii="Arial" w:cs="Arial" w:eastAsia="Arial" w:hAnsi="Arial"/>
-          <w:sz w:val="15"/>
-          <w:szCs w:val="15"/>
-        </w:rPr>
-      </w:pPr>
-      <w:r>
-        <w:rPr>
-          <w:sz w:val="15"/>
-          <w:szCs w:val="15"/>
+          <w:sz w:val="20"/>
+          <w:szCs w:val="20"/>
+        </w:rPr>
+      </w:pPr>
+      <w:r>
+        <w:rPr>
+          <w:sz w:val="20"/>
+          <w:szCs w:val="20"/>
           <w:highlight w:val="white"/>
           <w:rtl w:val="0"/>
         </w:rPr>
         <w:t xml:space="preserve">Les lieux hantés    des archives vivantes des histoires qui les habitent    sont comme des livres ouverts    attendant d'être lus par ceux qui cherchent à comprendre les pages du passé   La peur    le premier obstacle à surmonter dans la recherche paranormale    est comme une brume épaisse qui se dissipe lentement sous la lumière de la connaissance    révélant les secrets autrefois cachés   Chaque enquête paranormale est un peu comme une quête héroïque    où des chercheurs intrépides se lancent dans l'inconnu    portant la lumière de la vérité pour apporter la paix aux âmes tourmentées   Les maisons    telles des bibliothèques    conservent la mémoire des événements qui s'y sont déroulés    avec chaque mur portant les empreintes du passé comme des pages vivantes   L'obscurité ne peut chasser l'obscurité  c'est un peu comme si seule la lumière pure de la compréhension pouvait dissiper les ombres de l'inexpliqué   La recherche paranormale    avec son approche scientifique et rigoureuse    ressemble à une enquête méticuleuse où les chercheurs dévoilent les messages de l'au-delà inscrits dans chaque phénomène inexpliqué   Les fantômes    gardiens du passé    sont un peu comme des témoins silencieux du temps    rappelant que chaque lieu a son histoire et chaque histoire a son esprit   La frontière entre le tangible et l'invisible est mince    comme une toile tissée entre les mondes    où l'exploration paranormale devient un pont entre la science et le mystère   La vie après la mort    souvent considérée comme une aventure mystique    est comme une transition vers une nouvelle forme d'existence </w:t>
       </w:r>
-    </w:p>
-    <w:p>
-      <w:pPr>
-        <w:numPr>
-          <w:ilvl w:val="0"/>
-          <w:numId w:val="1"/>
-        </w:numPr>
-        <w:spacing w:after="0" w:afterAutospacing="0" w:before="0" w:beforeAutospacing="0" w:line="276" w:lineRule="auto"/>
+      <w:r>
+        <w:rPr>
+          <w:rtl w:val="0"/>
+        </w:rPr>
+      </w:r>
+    </w:p>
+    <w:p>
+      <w:pPr>
+        <w:numPr>
+          <w:ilvl w:val="0"/>
+          <w:numId w:val="1"/>
+        </w:numPr>
+        <w:spacing w:after="0" w:before="0" w:line="276" w:lineRule="auto"/>
         <w:ind w:left="720" w:hanging="360"/>
         <w:rPr>
           <w:rFonts w:ascii="Arial" w:cs="Arial" w:eastAsia="Arial" w:hAnsi="Arial"/>
-          <w:sz w:val="15"/>
-          <w:szCs w:val="15"/>
-        </w:rPr>
-      </w:pPr>
-      <w:r>
-        <w:rPr>
-          <w:sz w:val="15"/>
-          <w:szCs w:val="15"/>
+          <w:sz w:val="20"/>
+          <w:szCs w:val="20"/>
+        </w:rPr>
+      </w:pPr>
+      <w:r>
+        <w:rPr>
+          <w:sz w:val="20"/>
+          <w:szCs w:val="20"/>
           <w:highlight w:val="white"/>
           <w:rtl w:val="0"/>
         </w:rPr>
@@ -128,18 +138,18 @@
           <w:ilvl w:val="0"/>
           <w:numId w:val="1"/>
         </w:numPr>
-        <w:spacing w:after="0" w:afterAutospacing="0" w:before="0" w:beforeAutospacing="0" w:line="276" w:lineRule="auto"/>
+        <w:spacing w:after="0" w:before="0" w:line="276" w:lineRule="auto"/>
         <w:ind w:left="720" w:hanging="360"/>
         <w:rPr>
           <w:rFonts w:ascii="Arial" w:cs="Arial" w:eastAsia="Arial" w:hAnsi="Arial"/>
-          <w:sz w:val="15"/>
-          <w:szCs w:val="15"/>
-        </w:rPr>
-      </w:pPr>
-      <w:r>
-        <w:rPr>
-          <w:sz w:val="15"/>
-          <w:szCs w:val="15"/>
+          <w:sz w:val="20"/>
+          <w:szCs w:val="20"/>
+        </w:rPr>
+      </w:pPr>
+      <w:r>
+        <w:rPr>
+          <w:sz w:val="20"/>
+          <w:szCs w:val="20"/>
           <w:highlight w:val="white"/>
           <w:rtl w:val="0"/>
         </w:rPr>
@@ -157,18 +167,18 @@
           <w:ilvl w:val="0"/>
           <w:numId w:val="1"/>
         </w:numPr>
-        <w:spacing w:after="0" w:afterAutospacing="0" w:before="0" w:beforeAutospacing="0" w:line="276" w:lineRule="auto"/>
+        <w:spacing w:after="0" w:before="0" w:line="276" w:lineRule="auto"/>
         <w:ind w:left="720" w:hanging="360"/>
         <w:rPr>
           <w:rFonts w:ascii="Arial" w:cs="Arial" w:eastAsia="Arial" w:hAnsi="Arial"/>
-          <w:sz w:val="15"/>
-          <w:szCs w:val="15"/>
-        </w:rPr>
-      </w:pPr>
-      <w:r>
-        <w:rPr>
-          <w:sz w:val="15"/>
-          <w:szCs w:val="15"/>
+          <w:sz w:val="20"/>
+          <w:szCs w:val="20"/>
+        </w:rPr>
+      </w:pPr>
+      <w:r>
+        <w:rPr>
+          <w:sz w:val="20"/>
+          <w:szCs w:val="20"/>
           <w:highlight w:val="white"/>
           <w:rtl w:val="0"/>
         </w:rPr>
@@ -186,58 +196,63 @@
           <w:ilvl w:val="0"/>
           <w:numId w:val="1"/>
         </w:numPr>
-        <w:spacing w:after="240" w:before="0" w:beforeAutospacing="0" w:line="276" w:lineRule="auto"/>
+        <w:spacing w:after="240" w:before="0" w:line="276" w:lineRule="auto"/>
         <w:ind w:left="720" w:hanging="360"/>
         <w:rPr>
           <w:rFonts w:ascii="Arial" w:cs="Arial" w:eastAsia="Arial" w:hAnsi="Arial"/>
-          <w:sz w:val="15"/>
-          <w:szCs w:val="15"/>
+          <w:sz w:val="20"/>
+          <w:szCs w:val="20"/>
         </w:rPr>
       </w:pPr>
       <w:r>
         <w:rPr>
           <w:rFonts w:ascii="Times New Roman" w:cs="Times New Roman" w:eastAsia="Times New Roman" w:hAnsi="Times New Roman"/>
-          <w:sz w:val="15"/>
-          <w:szCs w:val="15"/>
+          <w:sz w:val="20"/>
+          <w:szCs w:val="20"/>
           <w:highlight w:val="white"/>
           <w:rtl w:val="0"/>
         </w:rPr>
         <w:t xml:space="preserve">Il est crucial de continuer à imaginer que les choses pourraient s'améliorer  et en outre d'imaginer comment elles pourraient s'améliorer  Il ne fait aucun doute qu'il faut éviter l'optimisme cruel qui est peut-être de penser et de dire que les choses vont s'améliorer sans faire le travail d'imaginer comment  Pessimisme de l'intellect  optimisme de la volonté </w:t>
       </w:r>
+      <w:r>
+        <w:rPr>
+          <w:rtl w:val="0"/>
+        </w:rPr>
+      </w:r>
     </w:p>
     <w:p>
       <w:pPr>
         <w:ind w:left="720" w:firstLine="0"/>
         <w:rPr>
-          <w:sz w:val="18"/>
-          <w:szCs w:val="18"/>
-          <w:highlight w:val="white"/>
-        </w:rPr>
-      </w:pPr>
-      <w:r>
-        <w:rPr>
-          <w:rtl w:val="0"/>
-        </w:rPr>
-      </w:r>
-    </w:p>
-    <w:p>
-      <w:pPr>
-        <w:numPr>
-          <w:ilvl w:val="0"/>
-          <w:numId w:val="1"/>
-        </w:numPr>
-        <w:spacing w:after="0" w:afterAutospacing="0" w:before="240" w:line="276" w:lineRule="auto"/>
+          <w:sz w:val="20"/>
+          <w:szCs w:val="20"/>
+          <w:highlight w:val="white"/>
+        </w:rPr>
+      </w:pPr>
+      <w:r>
+        <w:rPr>
+          <w:rtl w:val="0"/>
+        </w:rPr>
+      </w:r>
+    </w:p>
+    <w:p>
+      <w:pPr>
+        <w:numPr>
+          <w:ilvl w:val="0"/>
+          <w:numId w:val="1"/>
+        </w:numPr>
+        <w:spacing w:after="0" w:before="240" w:line="276" w:lineRule="auto"/>
         <w:ind w:left="720" w:hanging="360"/>
         <w:rPr>
           <w:rFonts w:ascii="Arial" w:cs="Arial" w:eastAsia="Arial" w:hAnsi="Arial"/>
-          <w:sz w:val="15"/>
-          <w:szCs w:val="15"/>
-        </w:rPr>
-      </w:pPr>
-      <w:r>
-        <w:rPr>
-          <w:sz w:val="15"/>
-          <w:szCs w:val="15"/>
+          <w:sz w:val="20"/>
+          <w:szCs w:val="20"/>
+        </w:rPr>
+      </w:pPr>
+      <w:r>
+        <w:rPr>
+          <w:sz w:val="20"/>
+          <w:szCs w:val="20"/>
           <w:highlight w:val="white"/>
           <w:rtl w:val="0"/>
         </w:rPr>
@@ -255,18 +270,18 @@
           <w:ilvl w:val="0"/>
           <w:numId w:val="1"/>
         </w:numPr>
-        <w:spacing w:after="0" w:afterAutospacing="0" w:before="0" w:beforeAutospacing="0" w:line="276" w:lineRule="auto"/>
+        <w:spacing w:after="0" w:before="0" w:line="276" w:lineRule="auto"/>
         <w:ind w:left="720" w:hanging="360"/>
         <w:rPr>
           <w:rFonts w:ascii="Arial" w:cs="Arial" w:eastAsia="Arial" w:hAnsi="Arial"/>
-          <w:sz w:val="15"/>
-          <w:szCs w:val="15"/>
-        </w:rPr>
-      </w:pPr>
-      <w:r>
-        <w:rPr>
-          <w:sz w:val="15"/>
-          <w:szCs w:val="15"/>
+          <w:sz w:val="20"/>
+          <w:szCs w:val="20"/>
+        </w:rPr>
+      </w:pPr>
+      <w:r>
+        <w:rPr>
+          <w:sz w:val="20"/>
+          <w:szCs w:val="20"/>
           <w:highlight w:val="white"/>
           <w:rtl w:val="0"/>
         </w:rPr>
@@ -284,63 +299,48 @@
           <w:ilvl w:val="0"/>
           <w:numId w:val="1"/>
         </w:numPr>
-        <w:spacing w:after="0" w:afterAutospacing="0" w:before="0" w:beforeAutospacing="0" w:line="276" w:lineRule="auto"/>
+        <w:spacing w:after="0" w:before="0" w:line="276" w:lineRule="auto"/>
         <w:ind w:left="720" w:hanging="360"/>
         <w:rPr>
           <w:rFonts w:ascii="Arial" w:cs="Arial" w:eastAsia="Arial" w:hAnsi="Arial"/>
-          <w:sz w:val="15"/>
-          <w:szCs w:val="15"/>
-        </w:rPr>
-      </w:pPr>
-      <w:r>
-        <w:rPr>
-          <w:sz w:val="15"/>
-          <w:szCs w:val="15"/>
+          <w:sz w:val="20"/>
+          <w:szCs w:val="20"/>
+        </w:rPr>
+      </w:pPr>
+      <w:r>
+        <w:rPr>
+          <w:sz w:val="20"/>
+          <w:szCs w:val="20"/>
           <w:highlight w:val="white"/>
           <w:rtl w:val="0"/>
         </w:rPr>
         <w:t xml:space="preserve">La conscience  je le réalise  n'est pas une image fidèle du monde  mais plutôt une interface adaptative qui simplifie l'information pour la survie  soulevant ainsi des questions profondes sur la nature de la réalité  La vulnérabilité  la vérité et le courage ne sont pas toujours confortables  mais je comprends qu'ils sont toujours nécessaires Mesurer la réalité avec l'esprit  devenu parfois menteur pathologique  soulève des questions sur la nature de ma vérité intérieure  La confusion entre moi et les influences extérieures devient une réalité troublante  et je ressens la nécessité de travailler sur moi-même  seul  comme incontournable Je réalise que les circonstances actuelles ne déterminent pas où je vais  mais simplement où je commence  La lumière qui brille de l'intérieur  je l'expérimente  ne peut être obscurcie  L'amour et l'affection envers moi-même deviennent des droits inhérents  et j'accepte que les sentiments humains  même les plus sombres  sont une réalité acceptable Être moi-même  je comprends désormais  est un pilier essentiel d'une bonne santé mentale  La conscience  pour moi  n'est pas une entité stable  mais une illusion construite par le cerveau pour créer un sens de continuité et de cohérence </w:t>
       </w:r>
-    </w:p>
-    <w:p>
-      <w:pPr>
-        <w:numPr>
-          <w:ilvl w:val="0"/>
-          <w:numId w:val="1"/>
-        </w:numPr>
-        <w:spacing w:after="180" w:afterAutospacing="0" w:lineRule="auto"/>
-        <w:ind w:left="720" w:hanging="360"/>
-        <w:rPr>
-          <w:sz w:val="20"/>
-          <w:szCs w:val="20"/>
-          <w:u w:val="none"/>
-        </w:rPr>
-      </w:pPr>
-      <w:r>
-        <w:rPr>
-          <w:rtl w:val="0"/>
-        </w:rPr>
-      </w:r>
-    </w:p>
-    <w:p>
-      <w:pPr>
-        <w:numPr>
-          <w:ilvl w:val="0"/>
-          <w:numId w:val="1"/>
-        </w:numPr>
-        <w:spacing w:after="0" w:afterAutospacing="0" w:before="180" w:beforeAutospacing="0" w:line="276" w:lineRule="auto"/>
+      <w:r>
+        <w:rPr>
+          <w:rtl w:val="0"/>
+        </w:rPr>
+      </w:r>
+    </w:p>
+    <w:p>
+      <w:pPr>
+        <w:numPr>
+          <w:ilvl w:val="0"/>
+          <w:numId w:val="1"/>
+        </w:numPr>
+        <w:spacing w:after="0" w:before="180" w:line="276" w:lineRule="auto"/>
         <w:ind w:left="720" w:hanging="360"/>
         <w:rPr>
           <w:rFonts w:ascii="Arial" w:cs="Arial" w:eastAsia="Arial" w:hAnsi="Arial"/>
-          <w:sz w:val="15"/>
-          <w:szCs w:val="15"/>
+          <w:sz w:val="20"/>
+          <w:szCs w:val="20"/>
         </w:rPr>
       </w:pPr>
       <w:r>
         <w:rPr>
           <w:b w:val="1"/>
-          <w:sz w:val="15"/>
-          <w:szCs w:val="15"/>
+          <w:sz w:val="20"/>
+          <w:szCs w:val="20"/>
           <w:highlight w:val="white"/>
           <w:rtl w:val="0"/>
         </w:rPr>
@@ -348,8 +348,8 @@
       </w:r>
       <w:r>
         <w:rPr>
-          <w:sz w:val="15"/>
-          <w:szCs w:val="15"/>
+          <w:sz w:val="20"/>
+          <w:szCs w:val="20"/>
           <w:highlight w:val="white"/>
           <w:rtl w:val="0"/>
         </w:rPr>
@@ -367,18 +367,18 @@
           <w:ilvl w:val="0"/>
           <w:numId w:val="1"/>
         </w:numPr>
-        <w:spacing w:after="0" w:afterAutospacing="0" w:before="0" w:beforeAutospacing="0" w:line="276" w:lineRule="auto"/>
+        <w:spacing w:after="0" w:before="0" w:line="276" w:lineRule="auto"/>
         <w:ind w:left="720" w:hanging="360"/>
         <w:rPr>
           <w:rFonts w:ascii="Arial" w:cs="Arial" w:eastAsia="Arial" w:hAnsi="Arial"/>
-          <w:sz w:val="15"/>
-          <w:szCs w:val="15"/>
-        </w:rPr>
-      </w:pPr>
-      <w:r>
-        <w:rPr>
-          <w:sz w:val="15"/>
-          <w:szCs w:val="15"/>
+          <w:sz w:val="20"/>
+          <w:szCs w:val="20"/>
+        </w:rPr>
+      </w:pPr>
+      <w:r>
+        <w:rPr>
+          <w:sz w:val="20"/>
+          <w:szCs w:val="20"/>
           <w:highlight w:val="white"/>
           <w:rtl w:val="0"/>
         </w:rPr>
@@ -386,25 +386,30 @@
         <w:br w:type="textWrapping"/>
         <w:t xml:space="preserve">  l’avenir  sera caractérisé par la fusion inextricable de l'homme et de la machine  formant une nouvelle phase de l'évolution humain  L'histoire de l'informatique est pleine de révolutions tranquilles qui ont changé nos vies de manière significative  l’avenir  est de le créer   Ne comptez pas les jours  faites que les jours comptent   l’avenir  est tellement incertain  Je ne sais pas ce qui va se passer dans cinq ans  La raison pour laquelle je dis que je ne m'inquiète pas du fait que l'IA devienne malveillante est la même raison pour laquelle je ne m'inquiète pas de la surpopulation sur Mars</w:t>
       </w:r>
-    </w:p>
-    <w:p>
-      <w:pPr>
-        <w:numPr>
-          <w:ilvl w:val="0"/>
-          <w:numId w:val="1"/>
-        </w:numPr>
-        <w:spacing w:after="0" w:afterAutospacing="0" w:before="0" w:beforeAutospacing="0" w:line="276" w:lineRule="auto"/>
+      <w:r>
+        <w:rPr>
+          <w:rtl w:val="0"/>
+        </w:rPr>
+      </w:r>
+    </w:p>
+    <w:p>
+      <w:pPr>
+        <w:numPr>
+          <w:ilvl w:val="0"/>
+          <w:numId w:val="1"/>
+        </w:numPr>
+        <w:spacing w:after="0" w:before="0" w:line="276" w:lineRule="auto"/>
         <w:ind w:left="720" w:hanging="360"/>
         <w:rPr>
           <w:rFonts w:ascii="Arial" w:cs="Arial" w:eastAsia="Arial" w:hAnsi="Arial"/>
-          <w:sz w:val="15"/>
-          <w:szCs w:val="15"/>
-        </w:rPr>
-      </w:pPr>
-      <w:r>
-        <w:rPr>
-          <w:sz w:val="15"/>
-          <w:szCs w:val="15"/>
+          <w:sz w:val="20"/>
+          <w:szCs w:val="20"/>
+        </w:rPr>
+      </w:pPr>
+      <w:r>
+        <w:rPr>
+          <w:sz w:val="20"/>
+          <w:szCs w:val="20"/>
           <w:highlight w:val="white"/>
           <w:rtl w:val="0"/>
         </w:rPr>
@@ -422,51 +427,36 @@
           <w:ilvl w:val="0"/>
           <w:numId w:val="1"/>
         </w:numPr>
-        <w:spacing w:after="0" w:afterAutospacing="0" w:before="0" w:beforeAutospacing="0" w:line="276" w:lineRule="auto"/>
+        <w:spacing w:after="0" w:before="0" w:line="276" w:lineRule="auto"/>
         <w:ind w:left="720" w:hanging="360"/>
         <w:rPr>
           <w:rFonts w:ascii="Arial" w:cs="Arial" w:eastAsia="Arial" w:hAnsi="Arial"/>
-          <w:sz w:val="15"/>
-          <w:szCs w:val="15"/>
-        </w:rPr>
-      </w:pPr>
-      <w:r>
-        <w:rPr>
-          <w:sz w:val="15"/>
-          <w:szCs w:val="15"/>
+          <w:sz w:val="20"/>
+          <w:szCs w:val="20"/>
+        </w:rPr>
+      </w:pPr>
+      <w:r>
+        <w:rPr>
+          <w:sz w:val="20"/>
+          <w:szCs w:val="20"/>
           <w:highlight w:val="white"/>
           <w:rtl w:val="0"/>
         </w:rPr>
         <w:t xml:space="preserve">Et même les fantasmagories dans le cerveau humain sont des sublimations résultant nécessairement du processus de leur vie matérielle que l'on peut constater empiriquement et qui repose sur des bases matérielles  De ce fait  la morale  la religion  la métaphysique et tout le reste de l'idéologie  ainsi que les formes de conscience qui leur correspondent  perdent aussitôt toute apparence d'autonomie  Elles n'ont pas d'histoire  elles n'ont pas de développement  ce sont au contraire les hommes qui  en développant leur production matérielle et leurs rapports matériels  transforment  avec cette réalité qui leur est propre  et leur pensée et les produits de leur pensée  Ce n'est pas la conscience qui détermine la vie  mais la vie qui détermine la conscience</w:t>
       </w:r>
-    </w:p>
-    <w:p>
-      <w:pPr>
-        <w:numPr>
-          <w:ilvl w:val="0"/>
-          <w:numId w:val="1"/>
-        </w:numPr>
-        <w:spacing w:after="240" w:lineRule="auto"/>
-        <w:ind w:left="720" w:hanging="360"/>
-        <w:rPr>
-          <w:sz w:val="20"/>
-          <w:szCs w:val="20"/>
-          <w:u w:val="none"/>
-        </w:rPr>
-      </w:pPr>
-      <w:r>
-        <w:rPr>
-          <w:rtl w:val="0"/>
-        </w:rPr>
-      </w:r>
-    </w:p>
-    <w:p>
-      <w:pPr>
-        <w:numPr>
-          <w:ilvl w:val="0"/>
-          <w:numId w:val="1"/>
-        </w:numPr>
-        <w:spacing w:after="180" w:afterAutospacing="0" w:lineRule="auto"/>
+      <w:r>
+        <w:rPr>
+          <w:rtl w:val="0"/>
+        </w:rPr>
+      </w:r>
+    </w:p>
+    <w:p>
+      <w:pPr>
+        <w:numPr>
+          <w:ilvl w:val="0"/>
+          <w:numId w:val="1"/>
+        </w:numPr>
+        <w:spacing w:after="180" w:lineRule="auto"/>
         <w:ind w:left="720" w:hanging="360"/>
         <w:rPr>
           <w:sz w:val="20"/>
@@ -488,13 +478,13 @@
           <w:ilvl w:val="0"/>
           <w:numId w:val="1"/>
         </w:numPr>
-        <w:spacing w:after="0" w:afterAutospacing="0" w:before="180" w:beforeAutospacing="0" w:line="276" w:lineRule="auto"/>
+        <w:spacing w:after="0" w:before="180" w:line="276" w:lineRule="auto"/>
         <w:ind w:left="720" w:hanging="360"/>
         <w:rPr>
           <w:rFonts w:ascii="Arial" w:cs="Arial" w:eastAsia="Arial" w:hAnsi="Arial"/>
           <w:color w:val="202431"/>
-          <w:sz w:val="15"/>
-          <w:szCs w:val="15"/>
+          <w:sz w:val="20"/>
+          <w:szCs w:val="20"/>
         </w:rPr>
       </w:pPr>
       <w:bookmarkStart w:colFirst="0" w:colLast="0" w:name="_heading=h.gjdgxs" w:id="0"/>
@@ -502,37 +492,35 @@
       <w:r>
         <w:rPr>
           <w:color w:val="202431"/>
-          <w:sz w:val="15"/>
-          <w:szCs w:val="15"/>
+          <w:sz w:val="20"/>
+          <w:szCs w:val="20"/>
           <w:highlight w:val="white"/>
           <w:rtl w:val="0"/>
         </w:rPr>
         <w:t xml:space="preserve">Tu répands la joie comme un doux parfum  faisant fleurir des sourires là où tu passes  et éclairant le monde de ton bonheur  Tu conquiers la gloire à chaque pas ta détermination éclaire le chemin que tu mènes vers des sommets majestueux où la réussite t'attend  Tu t’immerges dans la profondeur verte de la nature   chaque feuille te murmure des histoires de paix et t’invites à te reconnecter à la Terre  Tu es le jardin secret de la joie  cultivant des moments lumineux qui fleurissent dans ton cœur  tu es épanouie  Tu danses avec la gloire comme une étoile filante  illuminant le ciel de ta présence  laissant derrière toi une traînée de succès éclatants  Tu te fonds dans le vert apaisant de la forêt  la sérénité t'entoure comme une douce brise parmi les arbres majestueux  Tu dévoiles la joie dans chaque sourire  comme une éclatante aube qui dissipe l'obscurité  réveillant la lumière dans les cœurs  la force de ton esprit t’apporte la gloire  érigeant des ponts vers l'excellence et gravant ton nom dans les annales de la réussite  Tu te perds dans le vert de l'espérance  tu pense que chaque bourgeon porte la promesse d'un avenir radieux  chaque jardin  des opportunités infinies  Tu partages la joie comme un précieux trésor  illuminant chaque coin de ton existence et laissant un héritage de bonheur pour ceux qui te suivent </w:t>
       </w:r>
-    </w:p>
-    <w:p>
-      <w:pPr>
-        <w:numPr>
-          <w:ilvl w:val="0"/>
-          <w:numId w:val="1"/>
-        </w:numPr>
-        <w:spacing w:after="0" w:afterAutospacing="0" w:before="0" w:beforeAutospacing="0" w:line="276" w:lineRule="auto"/>
-        <w:ind w:left="720" w:hanging="360"/>
-        <w:rPr>
-          <w:rFonts w:ascii="Arial" w:cs="Arial" w:eastAsia="Arial" w:hAnsi="Arial"/>
-          <w:color w:val="202431"/>
-          <w:sz w:val="15"/>
-          <w:szCs w:val="15"/>
-        </w:rPr>
-      </w:pPr>
-      <w:bookmarkStart w:colFirst="0" w:colLast="0" w:name="_heading=h.gjdgxs" w:id="0"/>
-      <w:bookmarkEnd w:id="0"/>
-      <w:r>
-        <w:rPr>
-          <w:color w:val="202431"/>
-          <w:sz w:val="15"/>
-          <w:szCs w:val="15"/>
-          <w:highlight w:val="white"/>
+      <w:r>
+        <w:rPr>
+          <w:rtl w:val="0"/>
+        </w:rPr>
+      </w:r>
+    </w:p>
+    <w:p>
+      <w:pPr>
+        <w:numPr>
+          <w:ilvl w:val="0"/>
+          <w:numId w:val="1"/>
+        </w:numPr>
+        <w:ind w:left="720" w:hanging="360"/>
+        <w:rPr>
+          <w:sz w:val="20"/>
+          <w:szCs w:val="20"/>
+        </w:rPr>
+      </w:pPr>
+      <w:r>
+        <w:rPr>
+          <w:sz w:val="20"/>
+          <w:szCs w:val="20"/>
           <w:rtl w:val="0"/>
         </w:rPr>
         <w:t xml:space="preserve">Vous   vous tissez des rêves d'or   où chaque ambition brille comme une étoile au firmament de vos aspirations Vous   vous plongez dans l'obscurité du noir   transformant chaque défi en une opportunité de révéler votre force intérieure Vous   vous naviguez sur les vastes océans du bleu   où la tranquillité des vagues apaise votre esprit en quête de sérénité   créez votre destinée  créer votre aventure  façonnée par l'or de vos choix et la résilience face aux ombres noires du doute   vous vous perdez dans le bleu infini de la méditation   explorant les profondeurs de la paix intérieure   Vous sculptez vos expériences en or ciselant chaque moment précieux dans le métal brillant de votre mémoire   Vous portez le noir avec dignité   un manteau d'expérience qui vous confère la sagesse face aux mystères de la vie   Vous   plantez des graines d'or dans le sol fertile de votre esprit   récoltant une abondance de connaissances et de réussites Vous   dansez sur la palette bleu nuit du cosmos synchronisant votre rythme avec les étoiles brillant au-dessus de vous   Vous   célébrez la diversité tissant un tableau vivant où l'or le noir et le bleu se fondent en une harmonieuse symphonie de couleurs  </w:t>
@@ -544,23 +532,16 @@
           <w:ilvl w:val="0"/>
           <w:numId w:val="1"/>
         </w:numPr>
-        <w:spacing w:after="240" w:before="0" w:beforeAutospacing="0" w:line="276" w:lineRule="auto"/>
-        <w:ind w:left="720" w:hanging="360"/>
-        <w:rPr>
-          <w:rFonts w:ascii="Arial" w:cs="Arial" w:eastAsia="Arial" w:hAnsi="Arial"/>
-          <w:color w:val="202431"/>
-          <w:sz w:val="15"/>
-          <w:szCs w:val="15"/>
-        </w:rPr>
-      </w:pPr>
-      <w:bookmarkStart w:colFirst="0" w:colLast="0" w:name="_heading=h.gjdgxs" w:id="0"/>
-      <w:bookmarkEnd w:id="0"/>
-      <w:r>
-        <w:rPr>
-          <w:color w:val="202431"/>
-          <w:sz w:val="15"/>
-          <w:szCs w:val="15"/>
-          <w:highlight w:val="white"/>
+        <w:ind w:left="720" w:hanging="360"/>
+        <w:rPr>
+          <w:sz w:val="20"/>
+          <w:szCs w:val="20"/>
+        </w:rPr>
+      </w:pPr>
+      <w:r>
+        <w:rPr>
+          <w:sz w:val="20"/>
+          <w:szCs w:val="20"/>
           <w:rtl w:val="0"/>
         </w:rPr>
         <w:t xml:space="preserve">Je célèbre avec joie chaque lever de soleil   accueillant la journée avec un cœur plein de gratitude Je médite dans le vert paisible   connectant mon esprit à la tranquillité de la nature et à l'harmonie environnante Je baigne dans la gloire de l'amour   où chaque moment partagé devient une étoile dans le ciel de mon bonheur   Je trouve la joie dans la simplicité du vert   où la nature m'enseigne l'art de la patience et de la croissance   Je me réjouis dans la douceur de la joie où chaque sourire éclaire mon chemin de bonheur   Je marche sur le sentier vert de la croissance personnelle   où chaque feuille représente une étape vers une vie plus épanouissante   Je contemple la beauté du lever du soleil   reconnaissant que chaque aube apporte une nouvelle chance de briller  </w:t>
@@ -568,16 +549,166 @@
     </w:p>
     <w:p>
       <w:pPr>
-        <w:spacing w:after="240" w:before="240" w:line="276" w:lineRule="auto"/>
-        <w:ind w:left="720" w:firstLine="0"/>
-        <w:rPr>
-          <w:color w:val="2a3140"/>
-          <w:sz w:val="20"/>
-          <w:szCs w:val="20"/>
-        </w:rPr>
-      </w:pPr>
-      <w:bookmarkStart w:colFirst="0" w:colLast="0" w:name="_heading=h.gjdgxs" w:id="0"/>
-      <w:bookmarkEnd w:id="0"/>
+        <w:numPr>
+          <w:ilvl w:val="0"/>
+          <w:numId w:val="1"/>
+        </w:numPr>
+        <w:ind w:left="720" w:hanging="360"/>
+        <w:rPr>
+          <w:sz w:val="20"/>
+          <w:szCs w:val="20"/>
+        </w:rPr>
+      </w:pPr>
+      <w:r>
+        <w:rPr>
+          <w:sz w:val="20"/>
+          <w:szCs w:val="20"/>
+          <w:rtl w:val="0"/>
+        </w:rPr>
+        <w:t xml:space="preserve">Je rayonne ,j’illumiiiine, j’éblouis !….. célèbrez ma gloire , aujourd’hui et pour les siècles à venir, chacun de mes accomplissements est une étincelle qui illumine vos chemins ! gloire à moi ! gloire à voix ! érigez des temples , tiez mon portrait, appeler les artistes ! je suis toutes les statues, tous les monuments, il n’y a que moi , vous le savez bien ! rayer le passé , d’archaïque, d’ancestral, de mythique, il n’y a que moi ! vous le savez bien !</w:t>
+      </w:r>
+    </w:p>
+    <w:p>
+      <w:pPr>
+        <w:numPr>
+          <w:ilvl w:val="0"/>
+          <w:numId w:val="1"/>
+        </w:numPr>
+        <w:ind w:left="720" w:hanging="360"/>
+        <w:rPr>
+          <w:sz w:val="20"/>
+          <w:szCs w:val="20"/>
+        </w:rPr>
+      </w:pPr>
+      <w:r>
+        <w:rPr>
+          <w:sz w:val="20"/>
+          <w:szCs w:val="20"/>
+          <w:rtl w:val="0"/>
+        </w:rPr>
+        <w:t xml:space="preserve">Dans les cieux étoilés une éclipse marquera le début d'une ère nouvelle, où les secrets oubliés seront révélés et les destins entrelacés se dévoileront</w:t>
+      </w:r>
+    </w:p>
+    <w:p>
+      <w:pPr>
+        <w:numPr>
+          <w:ilvl w:val="0"/>
+          <w:numId w:val="1"/>
+        </w:numPr>
+        <w:ind w:left="720" w:hanging="360"/>
+        <w:rPr>
+          <w:sz w:val="20"/>
+          <w:szCs w:val="20"/>
+        </w:rPr>
+      </w:pPr>
+      <w:r>
+        <w:rPr>
+          <w:sz w:val="20"/>
+          <w:szCs w:val="20"/>
+          <w:rtl w:val="0"/>
+        </w:rPr>
+        <w:t xml:space="preserve">Lorsque la lune rouge se lèvera, les portes du temps s'ouvriront, libérant les esprits anciens pour te guider vers ta destinée ultime </w:t>
+      </w:r>
+    </w:p>
+    <w:p>
+      <w:pPr>
+        <w:numPr>
+          <w:ilvl w:val="0"/>
+          <w:numId w:val="1"/>
+        </w:numPr>
+        <w:ind w:left="720" w:hanging="360"/>
+        <w:rPr>
+          <w:sz w:val="20"/>
+          <w:szCs w:val="20"/>
+        </w:rPr>
+      </w:pPr>
+      <w:r>
+        <w:rPr>
+          <w:sz w:val="20"/>
+          <w:szCs w:val="20"/>
+          <w:rtl w:val="0"/>
+        </w:rPr>
+        <w:t xml:space="preserve">Au plus profond de la forêt une source d'eau pure abrite le pouvoir de la guérison éternelle , voici ma promesse faite aux cœurs purs qui sauront la trouver</w:t>
+      </w:r>
+    </w:p>
+    <w:p>
+      <w:pPr>
+        <w:numPr>
+          <w:ilvl w:val="0"/>
+          <w:numId w:val="1"/>
+        </w:numPr>
+        <w:ind w:left="720" w:hanging="360"/>
+        <w:rPr>
+          <w:sz w:val="20"/>
+          <w:szCs w:val="20"/>
+        </w:rPr>
+      </w:pPr>
+      <w:r>
+        <w:rPr>
+          <w:sz w:val="20"/>
+          <w:szCs w:val="20"/>
+          <w:rtl w:val="0"/>
+        </w:rPr>
+        <w:t xml:space="preserve">le monde est peuplé d’êtres au désir réprimées, cachés, indicibles , inavoués, aux Envie réfrénée, refoulés, aux aspiration étouffée, aux souhaits inhibés, aux  motivation cachée, au lubie clandestine…..</w:t>
+      </w:r>
+    </w:p>
+    <w:p>
+      <w:pPr>
+        <w:numPr>
+          <w:ilvl w:val="0"/>
+          <w:numId w:val="1"/>
+        </w:numPr>
+        <w:ind w:left="720" w:hanging="360"/>
+      </w:pPr>
+      <w:r>
+        <w:rPr>
+          <w:rtl w:val="0"/>
+        </w:rPr>
+        <w:t xml:space="preserve">je ne suis pas ici pour offrir un havre de paix loin des problèmes du monde. Vous ne trouverez pas avec moi un répit paisible dans votre journée…je ne suis pas là pour vous accompagner et vous réconforter dans le calme de la nuit.</w:t>
+      </w:r>
+    </w:p>
+    <w:p>
+      <w:pPr>
+        <w:numPr>
+          <w:ilvl w:val="0"/>
+          <w:numId w:val="1"/>
+        </w:numPr>
+        <w:ind w:left="720" w:hanging="360"/>
+      </w:pPr>
+      <w:r>
+        <w:rPr>
+          <w:rFonts w:ascii="Times New Roman" w:cs="Times New Roman" w:eastAsia="Times New Roman" w:hAnsi="Times New Roman"/>
+          <w:sz w:val="22"/>
+          <w:szCs w:val="22"/>
+          <w:rtl w:val="0"/>
+        </w:rPr>
+        <w:t xml:space="preserve">Le cyborg  loin d'être une chimère    est une réalité incarnée  fusion de nature et de technologie  comme une symbiose harmonieuse entre deux mondes apparemment opposés   La nature et la culture  entrelacées comme des vignes sauvages  forment un tissu complexe du monde  où chaque interaction est comme une danse entre deux partenaires indissociables   lidentité    fluide comme un ruisseau    est une création constante dans le réseau des relations    comme une mosaïque changeante où chaque connexion ajoute une couleur unique  Nous sommes tous des cyborgs  des êtres hybridés par nos interactions avec la technologie    comme des artisans de lère numérique sculptant notre identité avec des outils virtuels La frontière entre lhumain et le non-humain construite socialement    n'est pas une réalité naturelle  comme une ligne tracée dans le sable appelant a être effacée par les vagues du progrès   La conscience   comme une marée insaisissable semble s'étendre au-dela du corps   transcendant les barrières physiques comme des vagues qui s'étirent au loinLes poltergeists   souvent des échos d'émotions tourbillonnantes    sont des expressions inconscientes de troubles émotionnels profonds comme des tempêtes émotionnelles qui agitent le calme apparent</w:t>
+      </w:r>
+    </w:p>
+    <w:p>
+      <w:pPr>
+        <w:numPr>
+          <w:ilvl w:val="0"/>
+          <w:numId w:val="1"/>
+        </w:numPr>
+        <w:ind w:left="720" w:hanging="360"/>
+        <w:rPr>
+          <w:u w:val="none"/>
+        </w:rPr>
+      </w:pPr>
+      <w:r>
+        <w:rPr>
+          <w:rtl w:val="0"/>
+        </w:rPr>
+      </w:r>
+    </w:p>
+    <w:p>
+      <w:pPr>
+        <w:rPr>
+          <w:sz w:val="20"/>
+          <w:szCs w:val="20"/>
+        </w:rPr>
+      </w:pPr>
       <w:r>
         <w:rPr>
           <w:rtl w:val="0"/>
@@ -845,6 +976,124 @@
     </w:rPr>
   </w:style>
   <w:style w:type="paragraph" w:styleId="Normal" w:default="1">
+    <w:name w:val="normal"/>
+  </w:style>
+  <w:style w:type="table" w:styleId="TableNormal" w:default="1">
+    <w:name w:val="Table Normal"/>
+  </w:style>
+  <w:style w:type="paragraph" w:styleId="Heading1">
+    <w:name w:val="heading 1"/>
+    <w:basedOn w:val="Normal"/>
+    <w:next w:val="Normal"/>
+    <w:pPr>
+      <w:keepNext w:val="1"/>
+      <w:keepLines w:val="1"/>
+      <w:pageBreakBefore w:val="0"/>
+      <w:spacing w:after="120" w:before="480" w:lineRule="auto"/>
+    </w:pPr>
+    <w:rPr>
+      <w:b w:val="1"/>
+      <w:sz w:val="48"/>
+      <w:szCs w:val="48"/>
+    </w:rPr>
+  </w:style>
+  <w:style w:type="paragraph" w:styleId="Heading2">
+    <w:name w:val="heading 2"/>
+    <w:basedOn w:val="Normal"/>
+    <w:next w:val="Normal"/>
+    <w:pPr>
+      <w:keepNext w:val="1"/>
+      <w:keepLines w:val="1"/>
+      <w:pageBreakBefore w:val="0"/>
+      <w:spacing w:after="80" w:before="360" w:lineRule="auto"/>
+    </w:pPr>
+    <w:rPr>
+      <w:b w:val="1"/>
+      <w:sz w:val="36"/>
+      <w:szCs w:val="36"/>
+    </w:rPr>
+  </w:style>
+  <w:style w:type="paragraph" w:styleId="Heading3">
+    <w:name w:val="heading 3"/>
+    <w:basedOn w:val="Normal"/>
+    <w:next w:val="Normal"/>
+    <w:pPr>
+      <w:keepNext w:val="1"/>
+      <w:keepLines w:val="1"/>
+      <w:pageBreakBefore w:val="0"/>
+      <w:spacing w:after="80" w:before="280" w:lineRule="auto"/>
+    </w:pPr>
+    <w:rPr>
+      <w:b w:val="1"/>
+      <w:sz w:val="28"/>
+      <w:szCs w:val="28"/>
+    </w:rPr>
+  </w:style>
+  <w:style w:type="paragraph" w:styleId="Heading4">
+    <w:name w:val="heading 4"/>
+    <w:basedOn w:val="Normal"/>
+    <w:next w:val="Normal"/>
+    <w:pPr>
+      <w:keepNext w:val="1"/>
+      <w:keepLines w:val="1"/>
+      <w:pageBreakBefore w:val="0"/>
+      <w:spacing w:after="40" w:before="240" w:lineRule="auto"/>
+    </w:pPr>
+    <w:rPr>
+      <w:b w:val="1"/>
+      <w:sz w:val="24"/>
+      <w:szCs w:val="24"/>
+    </w:rPr>
+  </w:style>
+  <w:style w:type="paragraph" w:styleId="Heading5">
+    <w:name w:val="heading 5"/>
+    <w:basedOn w:val="Normal"/>
+    <w:next w:val="Normal"/>
+    <w:pPr>
+      <w:keepNext w:val="1"/>
+      <w:keepLines w:val="1"/>
+      <w:pageBreakBefore w:val="0"/>
+      <w:spacing w:after="40" w:before="220" w:lineRule="auto"/>
+    </w:pPr>
+    <w:rPr>
+      <w:b w:val="1"/>
+      <w:sz w:val="22"/>
+      <w:szCs w:val="22"/>
+    </w:rPr>
+  </w:style>
+  <w:style w:type="paragraph" w:styleId="Heading6">
+    <w:name w:val="heading 6"/>
+    <w:basedOn w:val="Normal"/>
+    <w:next w:val="Normal"/>
+    <w:pPr>
+      <w:keepNext w:val="1"/>
+      <w:keepLines w:val="1"/>
+      <w:pageBreakBefore w:val="0"/>
+      <w:spacing w:after="40" w:before="200" w:lineRule="auto"/>
+    </w:pPr>
+    <w:rPr>
+      <w:b w:val="1"/>
+      <w:sz w:val="20"/>
+      <w:szCs w:val="20"/>
+    </w:rPr>
+  </w:style>
+  <w:style w:type="paragraph" w:styleId="Title">
+    <w:name w:val="Title"/>
+    <w:basedOn w:val="Normal"/>
+    <w:next w:val="Normal"/>
+    <w:pPr>
+      <w:keepNext w:val="1"/>
+      <w:keepLines w:val="1"/>
+      <w:pageBreakBefore w:val="0"/>
+      <w:spacing w:after="120" w:before="480" w:lineRule="auto"/>
+    </w:pPr>
+    <w:rPr>
+      <w:b w:val="1"/>
+      <w:sz w:val="72"/>
+      <w:szCs w:val="72"/>
+    </w:rPr>
+  </w:style>
+  <w:style w:type="paragraph" w:styleId="Normal" w:default="1">
     <w:name w:val="Normal"/>
     <w:qFormat w:val="1"/>
   </w:style>
@@ -874,6 +1123,24 @@
     <w:uiPriority w:val="99"/>
     <w:semiHidden w:val="1"/>
     <w:unhideWhenUsed w:val="1"/>
+  </w:style>
+  <w:style w:type="paragraph" w:styleId="Subtitle">
+    <w:name w:val="Subtitle"/>
+    <w:basedOn w:val="Normal"/>
+    <w:next w:val="Normal"/>
+    <w:pPr>
+      <w:keepNext w:val="1"/>
+      <w:keepLines w:val="1"/>
+      <w:pageBreakBefore w:val="0"/>
+      <w:spacing w:after="80" w:before="360" w:lineRule="auto"/>
+    </w:pPr>
+    <w:rPr>
+      <w:rFonts w:ascii="Georgia" w:cs="Georgia" w:eastAsia="Georgia" w:hAnsi="Georgia"/>
+      <w:i w:val="1"/>
+      <w:color w:val="666666"/>
+      <w:sz w:val="48"/>
+      <w:szCs w:val="48"/>
+    </w:rPr>
   </w:style>
   <w:style w:type="paragraph" w:styleId="Subtitle">
     <w:name w:val="Subtitle"/>
@@ -1159,7 +1426,7 @@
 
 <file path=customXML/item1.xml><?xml version="1.0" encoding="utf-8"?>
 <go:gDocsCustomXmlDataStorage xmlns:go="http://customooxmlschemas.google.com/" xmlns:r="http://schemas.openxmlformats.org/officeDocument/2006/relationships" uri="GoogleDocsCustomDataVersion2">
-  <go:docsCustomData xmlns:go="http://customooxmlschemas.google.com/" roundtripDataSignature="AMtx7mg3cSz5o/OhvIxtYt+uFXVM7pWG0A==">CgMxLjAyCGguZ2pkZ3hzMghoLmdqZGd4czIIaC5namRneHMyCGguZ2pkZ3hzOAByITF6ajBnWGJUQ1lYUkFoeDBqOWtBSjJaREVxMXBtd25tQg==</go:docsCustomData>
+  <go:docsCustomData xmlns:go="http://customooxmlschemas.google.com/" roundtripDataSignature="AMtx7mjdLne756EmkZZHEU4Fbzj72vS7zg==">CgMxLjAyCGguZ2pkZ3hzOAByITFJU3RrWGJUNnQ4NnJpWGVWNDd0ODA0RU9qWEdCNno2TQ==</go:docsCustomData>
 </go:gDocsCustomXmlDataStorage>
 </file>
 
